--- a/manuscripts/Lau_lcn_new.docx
+++ b/manuscripts/Lau_lcn_new.docx
@@ -58,8 +58,6 @@
         </w:rPr>
         <w:t xml:space="preserve"> </w:t>
       </w:r>
-      <w:bookmarkStart w:id="0" w:name="_GoBack"/>
-      <w:bookmarkEnd w:id="0"/>
     </w:p>
     <w:p>
       <w:pPr>
@@ -178,9 +176,9 @@
           <w:b/>
         </w:rPr>
       </w:pPr>
+      <w:commentRangeStart w:id="0"/>
       <w:commentRangeStart w:id="1"/>
       <w:commentRangeStart w:id="2"/>
-      <w:commentRangeStart w:id="3"/>
       <w:r>
         <w:rPr>
           <w:rFonts w:ascii="Times New Roman" w:hAnsi="Times New Roman" w:cs="Times New Roman"/>
@@ -189,6 +187,13 @@
         <w:lastRenderedPageBreak/>
         <w:t>Abstract</w:t>
       </w:r>
+      <w:commentRangeEnd w:id="0"/>
+      <w:r>
+        <w:rPr>
+          <w:rStyle w:val="CommentReference"/>
+        </w:rPr>
+        <w:commentReference w:id="0"/>
+      </w:r>
       <w:commentRangeEnd w:id="1"/>
       <w:r>
         <w:rPr>
@@ -203,13 +208,6 @@
         </w:rPr>
         <w:commentReference w:id="2"/>
       </w:r>
-      <w:commentRangeEnd w:id="3"/>
-      <w:r>
-        <w:rPr>
-          <w:rStyle w:val="CommentReference"/>
-        </w:rPr>
-        <w:commentReference w:id="3"/>
-      </w:r>
     </w:p>
     <w:p>
       <w:pPr>
@@ -643,13 +641,7 @@
         <w:rPr>
           <w:rFonts w:ascii="Times New Roman" w:hAnsi="Times New Roman" w:cs="Times New Roman"/>
         </w:rPr>
-        <w:t xml:space="preserve">, and 3) </w:t>
-      </w:r>
-      <w:r>
-        <w:rPr>
-          <w:rFonts w:ascii="Times New Roman" w:hAnsi="Times New Roman" w:cs="Times New Roman"/>
-        </w:rPr>
-        <w:t xml:space="preserve">bipartite </w:t>
+        <w:t xml:space="preserve">, and 3) bipartite </w:t>
       </w:r>
       <w:r>
         <w:rPr>
@@ -853,15 +845,22 @@
           <w:rFonts w:ascii="Times New Roman" w:hAnsi="Times New Roman" w:cs="Times New Roman"/>
         </w:rPr>
       </w:pPr>
+      <w:commentRangeStart w:id="3"/>
       <w:commentRangeStart w:id="4"/>
       <w:commentRangeStart w:id="5"/>
-      <w:commentRangeStart w:id="6"/>
       <w:r>
         <w:rPr>
           <w:rFonts w:ascii="Times New Roman" w:hAnsi="Times New Roman" w:cs="Times New Roman"/>
         </w:rPr>
         <w:t>selection</w:t>
       </w:r>
+      <w:commentRangeEnd w:id="3"/>
+      <w:r>
+        <w:rPr>
+          <w:rStyle w:val="CommentReference"/>
+        </w:rPr>
+        <w:commentReference w:id="3"/>
+      </w:r>
       <w:commentRangeEnd w:id="4"/>
       <w:r>
         <w:rPr>
@@ -875,13 +874,6 @@
           <w:rStyle w:val="CommentReference"/>
         </w:rPr>
         <w:commentReference w:id="5"/>
-      </w:r>
-      <w:commentRangeEnd w:id="6"/>
-      <w:r>
-        <w:rPr>
-          <w:rStyle w:val="CommentReference"/>
-        </w:rPr>
-        <w:commentReference w:id="6"/>
       </w:r>
       <w:r>
         <w:rPr>
@@ -1103,15 +1095,15 @@
         </w:rPr>
         <w:t xml:space="preserve"> In addition to arthropods, research in other systems, such as plant-plant (Lamit et al. 2011) and plant-fungal (Barbour et al. 2009, Busby et al. 2013), </w:t>
       </w:r>
+      <w:commentRangeStart w:id="6"/>
       <w:commentRangeStart w:id="7"/>
-      <w:commentRangeStart w:id="8"/>
       <w:r>
         <w:rPr>
           <w:rFonts w:ascii="Times New Roman" w:hAnsi="Times New Roman" w:cs="Times New Roman"/>
         </w:rPr>
         <w:t>have also demonstrated community level impacts of genetic variation in dominant plant species</w:t>
       </w:r>
-      <w:commentRangeEnd w:id="7"/>
+      <w:commentRangeEnd w:id="6"/>
       <w:r>
         <w:rPr>
           <w:rStyle w:val="CommentReference"/>
@@ -1119,9 +1111,9 @@
           <w:sz w:val="24"/>
           <w:szCs w:val="24"/>
         </w:rPr>
-        <w:commentReference w:id="7"/>
-      </w:r>
-      <w:commentRangeEnd w:id="8"/>
+        <w:commentReference w:id="6"/>
+      </w:r>
+      <w:commentRangeEnd w:id="7"/>
       <w:r>
         <w:rPr>
           <w:rStyle w:val="CommentReference"/>
@@ -1129,7 +1121,7 @@
           <w:sz w:val="24"/>
           <w:szCs w:val="24"/>
         </w:rPr>
-        <w:commentReference w:id="8"/>
+        <w:commentReference w:id="7"/>
       </w:r>
       <w:r>
         <w:rPr>
@@ -1178,14 +1170,14 @@
         </w:rPr>
         <w:t xml:space="preserve">). The shifts in gall abundance were then found to correlate with avian predation on galls. This study highlights the potential for indirect effects of genetic variation to propagate through </w:t>
       </w:r>
-      <w:commentRangeStart w:id="9"/>
+      <w:commentRangeStart w:id="8"/>
       <w:r>
         <w:rPr>
           <w:rFonts w:ascii="Times New Roman" w:hAnsi="Times New Roman" w:cs="Times New Roman"/>
         </w:rPr>
         <w:t>networks of interacting species and trophic levels.</w:t>
       </w:r>
-      <w:commentRangeEnd w:id="9"/>
+      <w:commentRangeEnd w:id="8"/>
       <w:r>
         <w:rPr>
           <w:rStyle w:val="CommentReference"/>
@@ -1193,7 +1185,7 @@
           <w:sz w:val="24"/>
           <w:szCs w:val="24"/>
         </w:rPr>
-        <w:commentReference w:id="9"/>
+        <w:commentReference w:id="8"/>
       </w:r>
     </w:p>
     <w:p>
@@ -1243,14 +1235,14 @@
         </w:rPr>
         <w:t>both in a wild stand and a common garden with trees of known genetics. We argue that this is a suitable model for detecting shifts in interactions, as interactions occur locally between individuals, patterns of co-occurrence can be used to measure shifts in the frequency with which species can interact. We hypothesized that stand level network structure can arise from three main sources of variation: 1) substrate (i.e. tree) age</w:t>
       </w:r>
-      <w:commentRangeStart w:id="10"/>
+      <w:commentRangeStart w:id="9"/>
       <w:r>
         <w:rPr>
           <w:rFonts w:ascii="Times New Roman" w:hAnsi="Times New Roman" w:cs="Times New Roman"/>
         </w:rPr>
         <w:t xml:space="preserve">, 2) direct and indirect influence of variation among trees </w:t>
       </w:r>
-      <w:commentRangeEnd w:id="10"/>
+      <w:commentRangeEnd w:id="9"/>
       <w:r>
         <w:rPr>
           <w:rStyle w:val="CommentReference"/>
@@ -1259,7 +1251,7 @@
           <w:sz w:val="24"/>
           <w:szCs w:val="24"/>
         </w:rPr>
-        <w:commentReference w:id="10"/>
+        <w:commentReference w:id="9"/>
       </w:r>
       <w:r>
         <w:rPr>
@@ -1267,14 +1259,14 @@
         </w:rPr>
         <w:t xml:space="preserve">and 3) genetically based variation in tree traits. I think you need to justify a bit more why you think these 3 things matter. </w:t>
       </w:r>
-      <w:commentRangeStart w:id="11"/>
+      <w:commentRangeStart w:id="10"/>
       <w:r>
         <w:rPr>
           <w:rFonts w:ascii="Times New Roman" w:hAnsi="Times New Roman" w:cs="Times New Roman"/>
         </w:rPr>
         <w:t xml:space="preserve">As heritable variation is the raw material for natural selection, a genetic basis for interaction network structure has implications for the evolution of complex interactions among species. </w:t>
       </w:r>
-      <w:commentRangeEnd w:id="11"/>
+      <w:commentRangeEnd w:id="10"/>
       <w:r>
         <w:rPr>
           <w:rStyle w:val="CommentReference"/>
@@ -1282,7 +1274,7 @@
           <w:sz w:val="24"/>
           <w:szCs w:val="24"/>
         </w:rPr>
-        <w:commentReference w:id="11"/>
+        <w:commentReference w:id="10"/>
       </w:r>
     </w:p>
     <w:p>
@@ -1771,7 +1763,7 @@
           <w:i/>
         </w:rPr>
       </w:pPr>
-      <w:commentRangeStart w:id="12"/>
+      <w:commentRangeStart w:id="11"/>
       <w:r>
         <w:rPr>
           <w:rFonts w:ascii="Times New Roman" w:hAnsi="Times New Roman" w:cs="Times New Roman"/>
@@ -1779,7 +1771,7 @@
         </w:rPr>
         <w:t>Lichen Co-occurrence and Tree Trait Sampling</w:t>
       </w:r>
-      <w:commentRangeEnd w:id="12"/>
+      <w:commentRangeEnd w:id="11"/>
       <w:r>
         <w:rPr>
           <w:rStyle w:val="CommentReference"/>
@@ -1787,7 +1779,7 @@
           <w:sz w:val="24"/>
           <w:szCs w:val="24"/>
         </w:rPr>
-        <w:commentReference w:id="12"/>
+        <w:commentReference w:id="11"/>
       </w:r>
     </w:p>
     <w:p>
@@ -1980,14 +1972,14 @@
         </w:rPr>
         <w:t>In the wild stand, two additional tree traits were observed: canopy cover and tree age. Percent canopy cover was quantified using a spherical densiometer (Forestry Suppliers, Inc.). Densiometer readings were taken at 1 m distance from the trunk on the northern side of each tree. Tree age data was obtained from Lamit et al. 2013. Briefly, tree cores were taken at a height of 1 m using an increment borer (Forestry Suppliers, Inc.). Annual growth rings were counted at 200X magnification using a dissection microscope (</w:t>
       </w:r>
-      <w:commentRangeStart w:id="13"/>
+      <w:commentRangeStart w:id="12"/>
       <w:r>
         <w:rPr>
           <w:rFonts w:ascii="Times New Roman" w:hAnsi="Times New Roman" w:cs="Times New Roman"/>
         </w:rPr>
         <w:t>ZEISS</w:t>
       </w:r>
-      <w:commentRangeEnd w:id="13"/>
+      <w:commentRangeEnd w:id="12"/>
       <w:r>
         <w:rPr>
           <w:rStyle w:val="CommentReference"/>
@@ -1995,7 +1987,7 @@
           <w:sz w:val="24"/>
           <w:szCs w:val="24"/>
         </w:rPr>
-        <w:commentReference w:id="13"/>
+        <w:commentReference w:id="12"/>
       </w:r>
       <w:r>
         <w:rPr>
@@ -2867,14 +2859,14 @@
         </w:rPr>
         <w:t xml:space="preserve">Species accumulation curves showed that communities in the wild and the common garden were thoroughly sampled and with very similar species richness (Supplementary Materials). </w:t>
       </w:r>
-      <w:commentRangeStart w:id="14"/>
+      <w:commentRangeStart w:id="13"/>
       <w:r>
         <w:rPr>
           <w:rFonts w:ascii="Times New Roman" w:hAnsi="Times New Roman" w:cs="Times New Roman"/>
         </w:rPr>
         <w:t xml:space="preserve">In the wild stand </w:t>
       </w:r>
-      <w:commentRangeEnd w:id="14"/>
+      <w:commentRangeEnd w:id="13"/>
       <w:r>
         <w:rPr>
           <w:rStyle w:val="CommentReference"/>
@@ -2882,7 +2874,7 @@
           <w:sz w:val="24"/>
           <w:szCs w:val="24"/>
         </w:rPr>
-        <w:commentReference w:id="14"/>
+        <w:commentReference w:id="13"/>
       </w:r>
       <w:r>
         <w:rPr>
@@ -2925,15 +2917,15 @@
           <w:rFonts w:ascii="Times New Roman" w:hAnsi="Times New Roman" w:cs="Times New Roman"/>
         </w:rPr>
       </w:pPr>
+      <w:commentRangeStart w:id="14"/>
       <w:commentRangeStart w:id="15"/>
-      <w:commentRangeStart w:id="16"/>
       <w:r>
         <w:rPr>
           <w:rFonts w:ascii="Times New Roman" w:hAnsi="Times New Roman" w:cs="Times New Roman"/>
         </w:rPr>
         <w:t>The lichen community exhibited network structure that was similar between the wild stand and the common garden</w:t>
       </w:r>
-      <w:commentRangeEnd w:id="15"/>
+      <w:commentRangeEnd w:id="14"/>
       <w:r>
         <w:rPr>
           <w:rStyle w:val="CommentReference"/>
@@ -2941,7 +2933,7 @@
           <w:sz w:val="24"/>
           <w:szCs w:val="24"/>
         </w:rPr>
-        <w:commentReference w:id="15"/>
+        <w:commentReference w:id="14"/>
       </w:r>
       <w:r>
         <w:rPr>
@@ -2949,7 +2941,7 @@
         </w:rPr>
         <w:t xml:space="preserve">. Significant species dependency network structure was observed for both the wild stand and the common garden (Fig. 1a,b). </w:t>
       </w:r>
-      <w:commentRangeEnd w:id="16"/>
+      <w:commentRangeEnd w:id="15"/>
       <w:r>
         <w:rPr>
           <w:rStyle w:val="CommentReference"/>
@@ -2958,7 +2950,7 @@
           <w:sz w:val="24"/>
           <w:szCs w:val="24"/>
         </w:rPr>
-        <w:commentReference w:id="16"/>
+        <w:commentReference w:id="15"/>
       </w:r>
     </w:p>
     <w:p>
@@ -2975,14 +2967,14 @@
         </w:rPr>
         <w:t xml:space="preserve">Dependency values that were non-zero in either network were highly correlated (r = 0.64, P &lt;&lt; 0.0001; </w:t>
       </w:r>
-      <w:commentRangeStart w:id="17"/>
+      <w:commentRangeStart w:id="16"/>
       <w:r>
         <w:rPr>
           <w:rFonts w:ascii="Times New Roman" w:hAnsi="Times New Roman" w:cs="Times New Roman"/>
         </w:rPr>
         <w:t>Fig. 1c</w:t>
       </w:r>
-      <w:commentRangeEnd w:id="17"/>
+      <w:commentRangeEnd w:id="16"/>
       <w:r>
         <w:rPr>
           <w:rStyle w:val="CommentReference"/>
@@ -2990,7 +2982,7 @@
           <w:sz w:val="24"/>
           <w:szCs w:val="24"/>
         </w:rPr>
-        <w:commentReference w:id="17"/>
+        <w:commentReference w:id="16"/>
       </w:r>
       <w:r>
         <w:rPr>
@@ -3026,22 +3018,22 @@
         </w:rPr>
         <w:t>sp. (</w:t>
       </w:r>
+      <w:commentRangeStart w:id="17"/>
+      <w:r>
+        <w:rPr>
+          <w:rFonts w:ascii="Times New Roman" w:hAnsi="Times New Roman" w:cs="Times New Roman"/>
+        </w:rPr>
+        <w:t>Fig.</w:t>
+      </w:r>
       <w:commentRangeStart w:id="18"/>
       <w:r>
         <w:rPr>
           <w:rFonts w:ascii="Times New Roman" w:hAnsi="Times New Roman" w:cs="Times New Roman"/>
         </w:rPr>
-        <w:t>Fig.</w:t>
-      </w:r>
-      <w:commentRangeStart w:id="19"/>
-      <w:r>
-        <w:rPr>
-          <w:rFonts w:ascii="Times New Roman" w:hAnsi="Times New Roman" w:cs="Times New Roman"/>
-        </w:rPr>
         <w:t xml:space="preserve"> 1d</w:t>
       </w:r>
+      <w:commentRangeEnd w:id="17"/>
       <w:commentRangeEnd w:id="18"/>
-      <w:commentRangeEnd w:id="19"/>
       <w:r>
         <w:rPr>
           <w:rStyle w:val="CommentReference"/>
@@ -3049,7 +3041,7 @@
           <w:sz w:val="24"/>
           <w:szCs w:val="24"/>
         </w:rPr>
-        <w:commentReference w:id="18"/>
+        <w:commentReference w:id="17"/>
       </w:r>
       <w:r>
         <w:rPr>
@@ -3058,7 +3050,7 @@
           <w:sz w:val="24"/>
           <w:szCs w:val="24"/>
         </w:rPr>
-        <w:commentReference w:id="19"/>
+        <w:commentReference w:id="18"/>
       </w:r>
       <w:r>
         <w:rPr>
@@ -3075,14 +3067,14 @@
           <w:rFonts w:ascii="Times New Roman" w:hAnsi="Times New Roman" w:cs="Times New Roman"/>
         </w:rPr>
       </w:pPr>
-      <w:commentRangeStart w:id="20"/>
+      <w:commentRangeStart w:id="19"/>
       <w:r>
         <w:rPr>
           <w:rFonts w:ascii="Times New Roman" w:hAnsi="Times New Roman" w:cs="Times New Roman"/>
         </w:rPr>
         <w:t xml:space="preserve">In the wild stand, bark roughness was the primary driver of network structure. </w:t>
       </w:r>
-      <w:commentRangeEnd w:id="20"/>
+      <w:commentRangeEnd w:id="19"/>
       <w:r>
         <w:rPr>
           <w:rStyle w:val="CommentReference"/>
@@ -3090,7 +3082,7 @@
           <w:sz w:val="24"/>
           <w:szCs w:val="24"/>
         </w:rPr>
-        <w:commentReference w:id="20"/>
+        <w:commentReference w:id="19"/>
       </w:r>
       <w:r>
         <w:rPr>
@@ -3111,14 +3103,14 @@
         </w:rPr>
         <w:t xml:space="preserve">= 0.29. P = 0.027; Fig. 2). Third, neither </w:t>
       </w:r>
-      <w:commentRangeStart w:id="21"/>
+      <w:commentRangeStart w:id="20"/>
       <w:r>
         <w:rPr>
           <w:rFonts w:ascii="Times New Roman" w:hAnsi="Times New Roman" w:cs="Times New Roman"/>
         </w:rPr>
         <w:t xml:space="preserve">tree age </w:t>
       </w:r>
-      <w:commentRangeEnd w:id="21"/>
+      <w:commentRangeEnd w:id="20"/>
       <w:r>
         <w:rPr>
           <w:rStyle w:val="CommentReference"/>
@@ -3126,7 +3118,7 @@
           <w:sz w:val="24"/>
           <w:szCs w:val="24"/>
         </w:rPr>
-        <w:commentReference w:id="21"/>
+        <w:commentReference w:id="20"/>
       </w:r>
       <w:r>
         <w:rPr>
@@ -3283,7 +3275,7 @@
           <w:i/>
         </w:rPr>
       </w:pPr>
-      <w:commentRangeStart w:id="22"/>
+      <w:commentRangeStart w:id="21"/>
       <w:r>
         <w:rPr>
           <w:rFonts w:ascii="Times New Roman" w:hAnsi="Times New Roman" w:cs="Times New Roman"/>
@@ -3291,7 +3283,7 @@
         </w:rPr>
         <w:t>Genetic basis of species networks</w:t>
       </w:r>
-      <w:commentRangeEnd w:id="22"/>
+      <w:commentRangeEnd w:id="21"/>
       <w:r>
         <w:rPr>
           <w:rStyle w:val="CommentReference"/>
@@ -3299,7 +3291,7 @@
           <w:sz w:val="24"/>
           <w:szCs w:val="24"/>
         </w:rPr>
-        <w:commentReference w:id="22"/>
+        <w:commentReference w:id="21"/>
       </w:r>
     </w:p>
     <w:p>
@@ -3316,14 +3308,14 @@
         <w:tab/>
         <w:t xml:space="preserve">These findings support the hypothesis that genotypic variation in a foundation species can </w:t>
       </w:r>
-      <w:commentRangeStart w:id="23"/>
+      <w:commentRangeStart w:id="22"/>
       <w:r>
         <w:rPr>
           <w:rFonts w:ascii="Times New Roman" w:hAnsi="Times New Roman" w:cs="Times New Roman"/>
         </w:rPr>
         <w:t xml:space="preserve">contribute </w:t>
       </w:r>
-      <w:commentRangeEnd w:id="23"/>
+      <w:commentRangeEnd w:id="22"/>
       <w:r>
         <w:rPr>
           <w:rStyle w:val="CommentReference"/>
@@ -3332,7 +3324,7 @@
           <w:sz w:val="24"/>
           <w:szCs w:val="24"/>
         </w:rPr>
-        <w:commentReference w:id="23"/>
+        <w:commentReference w:id="22"/>
       </w:r>
       <w:r>
         <w:rPr>
@@ -3340,14 +3332,14 @@
         </w:rPr>
         <w:t xml:space="preserve">to the structure of a network of interacting species. Several lines of evidence support this conclusion. First, the wild stand showed significant dependency network structure (Fig. 1a); </w:t>
       </w:r>
-      <w:commentRangeStart w:id="24"/>
+      <w:commentRangeStart w:id="23"/>
       <w:r>
         <w:rPr>
           <w:rFonts w:ascii="Times New Roman" w:hAnsi="Times New Roman" w:cs="Times New Roman"/>
         </w:rPr>
         <w:t>and the genetically based tree trait, bark roughness</w:t>
       </w:r>
-      <w:commentRangeEnd w:id="24"/>
+      <w:commentRangeEnd w:id="23"/>
       <w:r>
         <w:rPr>
           <w:rStyle w:val="CommentReference"/>
@@ -3356,7 +3348,7 @@
           <w:sz w:val="24"/>
           <w:szCs w:val="24"/>
         </w:rPr>
-        <w:commentReference w:id="24"/>
+        <w:commentReference w:id="23"/>
       </w:r>
       <w:r>
         <w:rPr>
@@ -3364,14 +3356,14 @@
         </w:rPr>
         <w:t xml:space="preserve">, was a strong predictor of co-occurrence patterns (Fig. 2), while neither the effects of tree age nor geographic distance were significant. Second, the common garden network (Fig. 1b) structure showed a high degree of similarity to the wild stand network structure (Fig. 1c&amp;d). </w:t>
       </w:r>
-      <w:commentRangeStart w:id="25"/>
+      <w:commentRangeStart w:id="24"/>
       <w:r>
         <w:rPr>
           <w:rFonts w:ascii="Times New Roman" w:hAnsi="Times New Roman" w:cs="Times New Roman"/>
         </w:rPr>
         <w:t>Third, tree genotype was a significant predictor of SES values</w:t>
       </w:r>
-      <w:commentRangeEnd w:id="25"/>
+      <w:commentRangeEnd w:id="24"/>
       <w:r>
         <w:rPr>
           <w:rStyle w:val="CommentReference"/>
@@ -3380,7 +3372,7 @@
           <w:sz w:val="24"/>
           <w:szCs w:val="24"/>
         </w:rPr>
-        <w:commentReference w:id="25"/>
+        <w:commentReference w:id="24"/>
       </w:r>
       <w:r>
         <w:rPr>
@@ -3475,14 +3467,14 @@
         <w:tab/>
         <w:t xml:space="preserve">Although this study was done with lichen, these results can be generalized to other groups of organisms, although spatial scale of interactions should be considered. First, sessile organisms associated with a host species, such as coral, barnacles, endophytic fungi, epiphytic plants and intestinal endosymbionts to name a few, are communities with high potential to exhibit similar patterns of intra- and inter-host patterns resulting from host genetics (CITE). Second, communities of species with interactions that operate at a larger spatial scale might be expected to have less response to another species’ genetic variation, as diffuse co-evolutionary theory would predict (CITE). </w:t>
       </w:r>
-      <w:commentRangeStart w:id="26"/>
+      <w:commentRangeStart w:id="25"/>
       <w:r>
         <w:rPr>
           <w:rFonts w:ascii="Times New Roman" w:hAnsi="Times New Roman" w:cs="Times New Roman"/>
         </w:rPr>
         <w:t>However, taking a network perspective, previous studies have shown that weak interactions (CITE) and indirect effects (Patten and Higashi 1995) can have large, surprising effects</w:t>
       </w:r>
-      <w:commentRangeEnd w:id="26"/>
+      <w:commentRangeEnd w:id="25"/>
       <w:r>
         <w:rPr>
           <w:rStyle w:val="CommentReference"/>
@@ -3491,7 +3483,7 @@
           <w:sz w:val="24"/>
           <w:szCs w:val="24"/>
         </w:rPr>
-        <w:commentReference w:id="26"/>
+        <w:commentReference w:id="25"/>
       </w:r>
       <w:r>
         <w:rPr>
@@ -3507,14 +3499,14 @@
           <w:rFonts w:ascii="Times New Roman" w:hAnsi="Times New Roman" w:cs="Times New Roman"/>
         </w:rPr>
       </w:pPr>
-      <w:commentRangeStart w:id="27"/>
+      <w:commentRangeStart w:id="26"/>
       <w:r>
         <w:rPr>
           <w:rFonts w:ascii="Times New Roman" w:hAnsi="Times New Roman" w:cs="Times New Roman"/>
         </w:rPr>
         <w:t>Based on these results</w:t>
       </w:r>
-      <w:commentRangeEnd w:id="27"/>
+      <w:commentRangeEnd w:id="26"/>
       <w:r>
         <w:rPr>
           <w:rStyle w:val="CommentReference"/>
@@ -3522,7 +3514,7 @@
           <w:sz w:val="24"/>
           <w:szCs w:val="24"/>
         </w:rPr>
-        <w:commentReference w:id="27"/>
+        <w:commentReference w:id="26"/>
       </w:r>
     </w:p>
     <w:p>
@@ -3655,14 +3647,14 @@
         <w:tab/>
         <w:t xml:space="preserve">In this study, we have shown how genetic variation can contribute to the structure of a network of interacting species. This has major implications for understanding how networks of species evolve, since genetic variation is the raw material for evolution. Although this has primarily been from an ecological perspective, network theory provides not only a useful tool for systems level analysis but also a common framework for bridging disciplines. </w:t>
       </w:r>
-      <w:commentRangeStart w:id="28"/>
+      <w:commentRangeStart w:id="27"/>
       <w:r>
         <w:rPr>
           <w:rFonts w:ascii="Times New Roman" w:hAnsi="Times New Roman" w:cs="Times New Roman"/>
         </w:rPr>
         <w:t>These findings have implications for understanding how other networks that operate entirely or in part under principles similar to biological evolution, such as whole ecosystems.</w:t>
       </w:r>
-      <w:commentRangeEnd w:id="28"/>
+      <w:commentRangeEnd w:id="27"/>
       <w:r>
         <w:rPr>
           <w:rStyle w:val="CommentReference"/>
@@ -3671,7 +3663,7 @@
           <w:sz w:val="24"/>
           <w:szCs w:val="24"/>
         </w:rPr>
-        <w:commentReference w:id="28"/>
+        <w:commentReference w:id="27"/>
       </w:r>
     </w:p>
     <w:p>
@@ -4223,7 +4215,22 @@
           <w:rFonts w:ascii="Times New Roman" w:hAnsi="Times New Roman" w:cs="Times New Roman"/>
           <w:b/>
         </w:rPr>
-        <w:t>Figure Legends</w:t>
+        <w:t xml:space="preserve">Figure </w:t>
+      </w:r>
+      <w:commentRangeStart w:id="28"/>
+      <w:r>
+        <w:rPr>
+          <w:rFonts w:ascii="Times New Roman" w:hAnsi="Times New Roman" w:cs="Times New Roman"/>
+          <w:b/>
+        </w:rPr>
+        <w:t>Legends</w:t>
+      </w:r>
+      <w:commentRangeEnd w:id="28"/>
+      <w:r>
+        <w:rPr>
+          <w:rStyle w:val="CommentReference"/>
+        </w:rPr>
+        <w:commentReference w:id="28"/>
       </w:r>
     </w:p>
     <w:p>
@@ -5171,6 +5178,16 @@
           <w:b/>
         </w:rPr>
       </w:pPr>
+    </w:p>
+    <w:p>
+      <w:pPr>
+        <w:pStyle w:val="ListParagraph"/>
+        <w:ind w:left="0"/>
+        <w:rPr>
+          <w:rFonts w:ascii="Times New Roman" w:hAnsi="Times New Roman" w:cs="Times New Roman"/>
+          <w:b/>
+        </w:rPr>
+      </w:pPr>
       <w:r>
         <w:rPr>
           <w:rFonts w:ascii="Times New Roman" w:hAnsi="Times New Roman" w:cs="Times New Roman"/>
@@ -5241,7 +5258,7 @@
 
 <file path=word/comments.xml><?xml version="1.0" encoding="utf-8"?>
 <w:comments xmlns:wpc="http://schemas.microsoft.com/office/word/2010/wordprocessingCanvas" xmlns:mo="http://schemas.microsoft.com/office/mac/office/2008/main" xmlns:mc="http://schemas.openxmlformats.org/markup-compatibility/2006" xmlns:mv="urn:schemas-microsoft-com:mac:vml" xmlns:o="urn:schemas-microsoft-com:office:office" xmlns:r="http://schemas.openxmlformats.org/officeDocument/2006/relationships" xmlns:m="http://schemas.openxmlformats.org/officeDocument/2006/math" xmlns:v="urn:schemas-microsoft-com:vml" xmlns:wp14="http://schemas.microsoft.com/office/word/2010/wordprocessingDrawing" xmlns:wp="http://schemas.openxmlformats.org/drawingml/2006/wordprocessingDrawing" xmlns:w10="urn:schemas-microsoft-com:office:word" xmlns:w="http://schemas.openxmlformats.org/wordprocessingml/2006/main" xmlns:w14="http://schemas.microsoft.com/office/word/2010/wordml" xmlns:wpg="http://schemas.microsoft.com/office/word/2010/wordprocessingGroup" xmlns:wpi="http://schemas.microsoft.com/office/word/2010/wordprocessingInk" xmlns:wne="http://schemas.microsoft.com/office/word/2006/wordml" xmlns:wps="http://schemas.microsoft.com/office/word/2010/wordprocessingShape" mc:Ignorable="w14 wp14">
-  <w:comment w:id="1" w:author="Matthew K. Lau" w:date="2014-03-26T11:18:00Z" w:initials="MKL">
+  <w:comment w:id="0" w:author="Matthew K. Lau" w:date="2014-03-26T11:18:00Z" w:initials="MKL">
     <w:p>
       <w:pPr>
         <w:pStyle w:val="CommentText"/>
@@ -5356,7 +5373,7 @@
       </w:r>
     </w:p>
   </w:comment>
-  <w:comment w:id="2" w:author="Matthew K. Lau" w:date="2014-03-26T11:07:00Z" w:initials="MKL">
+  <w:comment w:id="1" w:author="Matthew K. Lau" w:date="2014-03-26T11:07:00Z" w:initials="MKL">
     <w:p>
       <w:pPr>
         <w:pStyle w:val="CommentText"/>
@@ -5399,7 +5416,7 @@
       </w:pPr>
     </w:p>
   </w:comment>
-  <w:comment w:id="3" w:author="Matthew K. Lau" w:date="2014-03-26T11:22:00Z" w:initials="MKL">
+  <w:comment w:id="2" w:author="Matthew K. Lau" w:date="2014-03-26T11:22:00Z" w:initials="MKL">
     <w:p>
       <w:pPr>
         <w:pStyle w:val="CommentText"/>
@@ -5458,7 +5475,7 @@
       </w:r>
     </w:p>
   </w:comment>
-  <w:comment w:id="4" w:author="Matthew K. Lau" w:date="2014-03-26T11:23:00Z" w:initials="MKL">
+  <w:comment w:id="3" w:author="Matthew K. Lau" w:date="2014-03-26T11:23:00Z" w:initials="MKL">
     <w:p>
       <w:pPr>
         <w:pStyle w:val="CommentText"/>
@@ -5534,7 +5551,7 @@
       </w:r>
     </w:p>
   </w:comment>
-  <w:comment w:id="5" w:author="Matthew K. Lau" w:date="2014-03-26T11:29:00Z" w:initials="MKL">
+  <w:comment w:id="4" w:author="Matthew K. Lau" w:date="2014-03-26T11:29:00Z" w:initials="MKL">
     <w:p>
       <w:pPr>
         <w:pStyle w:val="CommentText"/>
@@ -5579,7 +5596,7 @@
       </w:r>
     </w:p>
   </w:comment>
-  <w:comment w:id="6" w:author="Matthew K. Lau" w:date="2014-03-26T11:34:00Z" w:initials="MKL">
+  <w:comment w:id="5" w:author="Matthew K. Lau" w:date="2014-03-26T11:34:00Z" w:initials="MKL">
     <w:p>
       <w:pPr>
         <w:pStyle w:val="CommentText"/>
@@ -5629,7 +5646,7 @@
       </w:pPr>
     </w:p>
   </w:comment>
-  <w:comment w:id="7" w:author="Thomas G Whitham" w:date="2014-01-29T15:58:00Z" w:initials="TGW">
+  <w:comment w:id="6" w:author="Thomas G Whitham" w:date="2014-01-29T15:58:00Z" w:initials="TGW">
     <w:p>
       <w:pPr>
         <w:pStyle w:val="CommentText"/>
@@ -5693,7 +5710,7 @@
       </w:r>
     </w:p>
   </w:comment>
-  <w:comment w:id="8" w:author="Matthew K. Lau" w:date="2014-01-29T15:58:00Z" w:initials="MKL">
+  <w:comment w:id="7" w:author="Matthew K. Lau" w:date="2014-01-29T15:58:00Z" w:initials="MKL">
     <w:p>
       <w:pPr>
         <w:pStyle w:val="CommentText"/>
@@ -5709,7 +5726,7 @@
       </w:r>
     </w:p>
   </w:comment>
-  <w:comment w:id="9" w:author="Thomas G Whitham" w:date="2014-01-29T15:58:00Z" w:initials="TGW">
+  <w:comment w:id="8" w:author="Thomas G Whitham" w:date="2014-01-29T15:58:00Z" w:initials="TGW">
     <w:p>
       <w:pPr>
         <w:pStyle w:val="CommentText"/>
@@ -5738,7 +5755,7 @@
       </w:r>
     </w:p>
   </w:comment>
-  <w:comment w:id="10" w:author="Hillary Cooper" w:date="2014-01-29T15:58:00Z" w:initials="HC">
+  <w:comment w:id="9" w:author="Hillary Cooper" w:date="2014-01-29T15:58:00Z" w:initials="HC">
     <w:p>
       <w:pPr>
         <w:pStyle w:val="CommentText"/>
@@ -5754,7 +5771,7 @@
       </w:r>
     </w:p>
   </w:comment>
-  <w:comment w:id="11" w:author="Thomas G Whitham" w:date="2014-01-29T15:58:00Z" w:initials="TGW">
+  <w:comment w:id="10" w:author="Thomas G Whitham" w:date="2014-01-29T15:58:00Z" w:initials="TGW">
     <w:p>
       <w:pPr>
         <w:pStyle w:val="CommentText"/>
@@ -5770,7 +5787,7 @@
       </w:r>
     </w:p>
   </w:comment>
-  <w:comment w:id="12" w:author="Dana Ikeda" w:date="2014-01-29T15:59:00Z" w:initials="DI">
+  <w:comment w:id="11" w:author="Dana Ikeda" w:date="2014-01-29T15:59:00Z" w:initials="DI">
     <w:p>
       <w:pPr>
         <w:pStyle w:val="CommentText"/>
@@ -5786,7 +5803,7 @@
       </w:r>
     </w:p>
   </w:comment>
-  <w:comment w:id="13" w:author="Matthew K. Lau" w:date="2014-01-29T15:59:00Z" w:initials="MKL">
+  <w:comment w:id="12" w:author="Matthew K. Lau" w:date="2014-01-29T15:59:00Z" w:initials="MKL">
     <w:p>
       <w:pPr>
         <w:pStyle w:val="CommentText"/>
@@ -5799,6 +5816,22 @@
       </w:r>
       <w:r>
         <w:t>Get specs from Lamit’s paper.</w:t>
+      </w:r>
+    </w:p>
+  </w:comment>
+  <w:comment w:id="13" w:author="Thomas G Whitham" w:date="2014-01-29T15:59:00Z" w:initials="TGW">
+    <w:p>
+      <w:pPr>
+        <w:pStyle w:val="CommentText"/>
+      </w:pPr>
+      <w:r>
+        <w:rPr>
+          <w:rStyle w:val="CommentReference"/>
+        </w:rPr>
+        <w:annotationRef/>
+      </w:r>
+      <w:r>
+        <w:t>So, what is the big point of this para?  Is this more about a species accumulation curve; one for the wild and one for the garden.  There similarity in both would be another argument for why the garden and the wild are very similar or virtually the same.  Would that be good to include at least as supplemental material?</w:t>
       </w:r>
     </w:p>
   </w:comment>
@@ -5814,11 +5847,11 @@
         <w:annotationRef/>
       </w:r>
       <w:r>
-        <w:t>So, what is the big point of this para?  Is this more about a species accumulation curve; one for the wild and one for the garden.  There similarity in both would be another argument for why the garden and the wild are very similar or virtually the same.  Would that be good to include at least as supplemental material?</w:t>
+        <w:t>Why is this important?</w:t>
       </w:r>
     </w:p>
   </w:comment>
-  <w:comment w:id="15" w:author="Thomas G Whitham" w:date="2014-01-29T15:59:00Z" w:initials="TGW">
+  <w:comment w:id="15" w:author="Hillary Cooper" w:date="2014-01-29T15:59:00Z" w:initials="HC">
     <w:p>
       <w:pPr>
         <w:pStyle w:val="CommentText"/>
@@ -5830,11 +5863,11 @@
         <w:annotationRef/>
       </w:r>
       <w:r>
-        <w:t>Why is this important?</w:t>
+        <w:t>Combine these sentences – they are redundant-ish</w:t>
       </w:r>
     </w:p>
   </w:comment>
-  <w:comment w:id="16" w:author="Hillary Cooper" w:date="2014-01-29T15:59:00Z" w:initials="HC">
+  <w:comment w:id="16" w:author="Thomas G Whitham" w:date="2014-01-29T15:59:00Z" w:initials="TGW">
     <w:p>
       <w:pPr>
         <w:pStyle w:val="CommentText"/>
@@ -5846,11 +5879,11 @@
         <w:annotationRef/>
       </w:r>
       <w:r>
-        <w:t>Combine these sentences – they are redundant-ish</w:t>
+        <w:t>Need to better explain.  I think this and the next two sentences are separate paragraphs that need topic sentences and more development.</w:t>
       </w:r>
     </w:p>
   </w:comment>
-  <w:comment w:id="17" w:author="Thomas G Whitham" w:date="2014-01-29T15:59:00Z" w:initials="TGW">
+  <w:comment w:id="17" w:author="Dana Ikeda" w:date="2014-01-29T15:59:00Z" w:initials="DI">
     <w:p>
       <w:pPr>
         <w:pStyle w:val="CommentText"/>
@@ -5862,11 +5895,11 @@
         <w:annotationRef/>
       </w:r>
       <w:r>
-        <w:t>Need to better explain.  I think this and the next two sentences are separate paragraphs that need topic sentences and more development.</w:t>
+        <w:t>What about Xmon? In the garden it looks like it’s presence is fully dependent upon one species, whereas in the wild it has two other connections (and many other indirect connections)</w:t>
       </w:r>
     </w:p>
   </w:comment>
-  <w:comment w:id="18" w:author="Dana Ikeda" w:date="2014-01-29T15:59:00Z" w:initials="DI">
+  <w:comment w:id="18" w:author="Thomas G Whitham" w:date="2014-01-29T15:59:00Z" w:initials="TGW">
     <w:p>
       <w:pPr>
         <w:pStyle w:val="CommentText"/>
@@ -5878,7 +5911,7 @@
         <w:annotationRef/>
       </w:r>
       <w:r>
-        <w:t>What about Xmon? In the garden it looks like it’s presence is fully dependent upon one species, whereas in the wild it has two other connections (and many other indirect connections)</w:t>
+        <w:t>Need to better explain this figure</w:t>
       </w:r>
     </w:p>
   </w:comment>
@@ -5894,11 +5927,11 @@
         <w:annotationRef/>
       </w:r>
       <w:r>
-        <w:t>Need to better explain this figure</w:t>
+        <w:t>Why is this important?</w:t>
       </w:r>
     </w:p>
   </w:comment>
-  <w:comment w:id="20" w:author="Thomas G Whitham" w:date="2014-01-29T15:59:00Z" w:initials="TGW">
+  <w:comment w:id="20" w:author="Dana Ikeda" w:date="2014-01-29T15:59:00Z" w:initials="DI">
     <w:p>
       <w:pPr>
         <w:pStyle w:val="CommentText"/>
@@ -5910,11 +5943,11 @@
         <w:annotationRef/>
       </w:r>
       <w:r>
-        <w:t>Why is this important?</w:t>
+        <w:t>OK, that answers my age question, but what about any yearly variation.</w:t>
       </w:r>
     </w:p>
   </w:comment>
-  <w:comment w:id="21" w:author="Dana Ikeda" w:date="2014-01-29T15:59:00Z" w:initials="DI">
+  <w:comment w:id="21" w:author="Thomas G Whitham" w:date="2014-01-29T16:00:00Z" w:initials="TGW">
     <w:p>
       <w:pPr>
         <w:pStyle w:val="CommentText"/>
@@ -5926,11 +5959,11 @@
         <w:annotationRef/>
       </w:r>
       <w:r>
-        <w:t>OK, that answers my age question, but what about any yearly variation.</w:t>
+        <w:t>Just how novel is this finding?</w:t>
       </w:r>
     </w:p>
   </w:comment>
-  <w:comment w:id="22" w:author="Thomas G Whitham" w:date="2014-01-29T16:00:00Z" w:initials="TGW">
+  <w:comment w:id="22" w:author="Hillary Cooper" w:date="2014-01-29T16:00:00Z" w:initials="HC">
     <w:p>
       <w:pPr>
         <w:pStyle w:val="CommentText"/>
@@ -5942,7 +5975,7 @@
         <w:annotationRef/>
       </w:r>
       <w:r>
-        <w:t>Just how novel is this finding?</w:t>
+        <w:t>Seems like the wrong word. Influence?</w:t>
       </w:r>
     </w:p>
   </w:comment>
@@ -5958,7 +5991,7 @@
         <w:annotationRef/>
       </w:r>
       <w:r>
-        <w:t>Seems like the wrong word. Influence?</w:t>
+        <w:t>Did you present evidence that this is indeed a heritable trait?</w:t>
       </w:r>
     </w:p>
   </w:comment>
@@ -5974,7 +6007,7 @@
         <w:annotationRef/>
       </w:r>
       <w:r>
-        <w:t>Did you present evidence that this is indeed a heritable trait?</w:t>
+        <w:t xml:space="preserve">What does genotypes having different SES’s mean in nature. </w:t>
       </w:r>
     </w:p>
   </w:comment>
@@ -5990,11 +6023,11 @@
         <w:annotationRef/>
       </w:r>
       <w:r>
-        <w:t xml:space="preserve">What does genotypes having different SES’s mean in nature. </w:t>
+        <w:t xml:space="preserve">Expand on this to make the link btw network’s potentially weak/indirect effects having important implications. </w:t>
       </w:r>
     </w:p>
   </w:comment>
-  <w:comment w:id="26" w:author="Hillary Cooper" w:date="2014-01-29T16:00:00Z" w:initials="HC">
+  <w:comment w:id="26" w:author="Dana Ikeda" w:date="2014-01-29T16:00:00Z" w:initials="DI">
     <w:p>
       <w:pPr>
         <w:pStyle w:val="CommentText"/>
@@ -6006,11 +6039,11 @@
         <w:annotationRef/>
       </w:r>
       <w:r>
-        <w:t xml:space="preserve">Expand on this to make the link btw network’s potentially weak/indirect effects having important implications. </w:t>
+        <w:t>Great start so far, but needs some “big picture implications.” I’ve jotted down a few for you</w:t>
       </w:r>
     </w:p>
   </w:comment>
-  <w:comment w:id="27" w:author="Dana Ikeda" w:date="2014-01-29T16:00:00Z" w:initials="DI">
+  <w:comment w:id="27" w:author="Hillary Cooper" w:date="2014-01-29T16:00:00Z" w:initials="HC">
     <w:p>
       <w:pPr>
         <w:pStyle w:val="CommentText"/>
@@ -6022,11 +6055,11 @@
         <w:annotationRef/>
       </w:r>
       <w:r>
-        <w:t>Great start so far, but needs some “big picture implications.” I’ve jotted down a few for you</w:t>
+        <w:t>Incomplete sentence.</w:t>
       </w:r>
     </w:p>
   </w:comment>
-  <w:comment w:id="28" w:author="Hillary Cooper" w:date="2014-01-29T16:00:00Z" w:initials="HC">
+  <w:comment w:id="28" w:author="Matthew K. Lau" w:date="2014-04-01T15:44:00Z" w:initials="MKL">
     <w:p>
       <w:pPr>
         <w:pStyle w:val="CommentText"/>
@@ -6038,8 +6071,10 @@
         <w:annotationRef/>
       </w:r>
       <w:r>
-        <w:t>Incomplete sentence.</w:t>
-      </w:r>
+        <w:t>Update with Common Garden and Natural Stand references in text and figures.</w:t>
+      </w:r>
+      <w:bookmarkStart w:id="29" w:name="_GoBack"/>
+      <w:bookmarkEnd w:id="29"/>
     </w:p>
   </w:comment>
 </w:comments>
@@ -6135,7 +6170,7 @@
         <w:rStyle w:val="PageNumber"/>
         <w:noProof/>
       </w:rPr>
-      <w:t>1</w:t>
+      <w:t>18</w:t>
     </w:r>
     <w:r>
       <w:rPr>
@@ -8186,6 +8221,7 @@
   <w:style w:type="character" w:default="1" w:styleId="DefaultParagraphFont">
     <w:name w:val="Default Paragraph Font"/>
     <w:uiPriority w:val="1"/>
+    <w:semiHidden/>
     <w:unhideWhenUsed/>
   </w:style>
   <w:style w:type="table" w:default="1" w:styleId="TableNormal">
@@ -8521,6 +8557,7 @@
   <w:style w:type="character" w:default="1" w:styleId="DefaultParagraphFont">
     <w:name w:val="Default Paragraph Font"/>
     <w:uiPriority w:val="1"/>
+    <w:semiHidden/>
     <w:unhideWhenUsed/>
   </w:style>
   <w:style w:type="table" w:default="1" w:styleId="TableNormal">
